--- a/技术文档.docx
+++ b/技术文档.docx
@@ -219,11 +219,6 @@
       </w:r>
     </w:p>
     <w:p>
-      <w:pPr>
-        <w:rPr>
-          <w:rFonts w:hint="eastAsia"/>
-        </w:rPr>
-      </w:pPr>
       <w:r>
         <w:rPr>
           <w:rFonts w:hint="eastAsia"/>
@@ -241,75 +236,6 @@
       </w:r>
       <w:r>
         <w:t>获取日期，天气，温度，城市，时间</w:t>
-      </w:r>
-    </w:p>
-    <w:p>
-      <w:r>
-        <w:rPr>
-          <w:rFonts w:hint="eastAsia"/>
-        </w:rPr>
-        <w:t>11.12-</w:t>
-      </w:r>
-      <w:r>
-        <w:rPr>
-          <w:rFonts w:hint="eastAsia"/>
-        </w:rPr>
-        <w:t>11.13</w:t>
-      </w:r>
-      <w:r>
-        <w:tab/>
-      </w:r>
-      <w:r>
-        <w:rPr>
-          <w:rFonts w:asciiTheme="minorHAnsi" w:eastAsiaTheme="minorEastAsia" w:hAnsiTheme="minorHAnsi" w:hint="eastAsia"/>
-          <w:color w:val="auto"/>
-          <w:sz w:val="22"/>
-        </w:rPr>
-        <w:t>ST7789</w:t>
-      </w:r>
-      <w:r>
-        <w:rPr>
-          <w:rFonts w:hint="eastAsia"/>
-        </w:rPr>
-        <w:t>屏幕</w:t>
-      </w:r>
-      <w:r>
-        <w:rPr>
-          <w:rFonts w:hint="eastAsia"/>
-        </w:rPr>
-        <w:t>驱动</w:t>
-      </w:r>
-      <w:r>
-        <w:rPr>
-          <w:rFonts w:hint="eastAsia"/>
-        </w:rPr>
-        <w:t>，图像的模</w:t>
-      </w:r>
-    </w:p>
-    <w:p>
-      <w:r>
-        <w:rPr>
-          <w:rFonts w:hint="eastAsia"/>
-        </w:rPr>
-        <w:t>11.1</w:t>
-      </w:r>
-      <w:r>
-        <w:rPr>
-          <w:rFonts w:hint="eastAsia"/>
-        </w:rPr>
-        <w:t>4</w:t>
-      </w:r>
-      <w:r>
-        <w:rPr>
-          <w:rFonts w:hint="eastAsia"/>
-        </w:rPr>
-        <w:t xml:space="preserve"> Wifi</w:t>
-      </w:r>
-      <w:r>
-        <w:rPr>
-          <w:rFonts w:hint="eastAsia"/>
-        </w:rPr>
-        <w:t>与屏幕联动</w:t>
       </w:r>
     </w:p>
     <w:p>
@@ -322,13 +248,51 @@
         <w:rPr>
           <w:rFonts w:hint="eastAsia"/>
         </w:rPr>
-        <w:t xml:space="preserve">11.14 </w:t>
-      </w:r>
-      <w:r>
-        <w:rPr>
-          <w:rFonts w:hint="eastAsia"/>
-        </w:rPr>
-        <w:t>定时器</w:t>
+        <w:t>11.12-11.13</w:t>
+      </w:r>
+      <w:r>
+        <w:rPr>
+          <w:rFonts w:hint="eastAsia"/>
+        </w:rPr>
+        <w:t xml:space="preserve"> </w:t>
+      </w:r>
+      <w:r>
+        <w:rPr>
+          <w:rFonts w:hint="eastAsia"/>
+        </w:rPr>
+        <w:t>ST7789</w:t>
+      </w:r>
+      <w:r>
+        <w:rPr>
+          <w:rFonts w:hint="eastAsia"/>
+        </w:rPr>
+        <w:t>屏幕驱动，图像的模</w:t>
+      </w:r>
+    </w:p>
+    <w:p>
+      <w:r>
+        <w:rPr>
+          <w:rFonts w:hint="eastAsia"/>
+        </w:rPr>
+        <w:t>11.1</w:t>
+      </w:r>
+      <w:r>
+        <w:rPr>
+          <w:rFonts w:hint="eastAsia"/>
+        </w:rPr>
+        <w:t>4</w:t>
+      </w:r>
+      <w:r>
+        <w:rPr>
+          <w:rFonts w:hint="eastAsia"/>
+        </w:rPr>
+        <w:t xml:space="preserve"> Wifi</w:t>
+      </w:r>
+      <w:r>
+        <w:rPr>
+          <w:rFonts w:hint="eastAsia"/>
+        </w:rPr>
+        <w:t>与屏幕联动</w:t>
       </w:r>
     </w:p>
     <w:p>
@@ -340,13 +304,32 @@
       <w:r>
         <w:rPr>
           <w:rFonts w:hint="eastAsia"/>
+        </w:rPr>
+        <w:t xml:space="preserve">11.17 </w:t>
+      </w:r>
+      <w:r>
+        <w:rPr>
+          <w:rFonts w:hint="eastAsia"/>
+        </w:rPr>
+        <w:t>定时器与时间</w:t>
+      </w:r>
+    </w:p>
+    <w:p>
+      <w:pPr>
+        <w:rPr>
+          <w:rFonts w:hint="eastAsia"/>
+        </w:rPr>
+      </w:pPr>
+      <w:r>
+        <w:rPr>
+          <w:rFonts w:hint="eastAsia"/>
           <w:noProof/>
         </w:rPr>
         <w:drawing>
-          <wp:inline distT="0" distB="0" distL="0" distR="0" wp14:anchorId="5C492C38" wp14:editId="53B74693">
-            <wp:extent cx="1542197" cy="2126152"/>
-            <wp:effectExtent l="0" t="0" r="1270" b="7620"/>
-            <wp:docPr id="3" name="图片 3"/>
+          <wp:inline distT="0" distB="0" distL="0" distR="0" wp14:anchorId="3B3AA19E" wp14:editId="371F584D">
+            <wp:extent cx="1330657" cy="1869255"/>
+            <wp:effectExtent l="0" t="0" r="3175" b="0"/>
+            <wp:docPr id="4" name="图片 4"/>
             <wp:cNvGraphicFramePr>
               <a:graphicFrameLocks xmlns:a="http://schemas.openxmlformats.org/drawingml/2006/main" noChangeAspect="1"/>
             </wp:cNvGraphicFramePr>
@@ -354,26 +337,26 @@
               <a:graphicData uri="http://schemas.openxmlformats.org/drawingml/2006/picture">
                 <pic:pic xmlns:pic="http://schemas.openxmlformats.org/drawingml/2006/picture">
                   <pic:nvPicPr>
-                    <pic:cNvPr id="0" name="Picture 6"/>
+                    <pic:cNvPr id="0" name="Picture 8"/>
                     <pic:cNvPicPr>
                       <a:picLocks noChangeAspect="1" noChangeArrowheads="1"/>
                     </pic:cNvPicPr>
                   </pic:nvPicPr>
                   <pic:blipFill rotWithShape="1">
-                    <a:blip r:embed="rId6">
+                    <a:blip r:embed="rId6" cstate="print">
                       <a:extLst>
                         <a:ext uri="{28A0092B-C50C-407E-A947-70E740481C1C}">
                           <a14:useLocalDpi xmlns:a14="http://schemas.microsoft.com/office/drawing/2010/main" val="0"/>
                         </a:ext>
                       </a:extLst>
                     </a:blip>
-                    <a:srcRect l="31043" t="25748" r="37395" b="41512"/>
+                    <a:srcRect l="18720" t="25407" r="17504" b="7445"/>
                     <a:stretch/>
                   </pic:blipFill>
                   <pic:spPr bwMode="auto">
                     <a:xfrm>
                       <a:off x="0" y="0"/>
-                      <a:ext cx="1546450" cy="2132016"/>
+                      <a:ext cx="1336319" cy="1877209"/>
                     </a:xfrm>
                     <a:prstGeom prst="rect">
                       <a:avLst/>
